--- a/data/40.docx
+++ b/data/40.docx
@@ -328,7 +328,6 @@
     <w:p>
       <w:pPr>
         <w:rPr>
-          <w:rFonts w:hint="eastAsia"/>
           <w:b/>
         </w:rPr>
       </w:pPr>
@@ -362,11 +361,7 @@
     <w:p>
       <w:pPr>
         <w:jc w:val="center"/>
-        <w:rPr>
-          <w:rFonts w:hint="eastAsia"/>
-        </w:rPr>
-      </w:pPr>
-      <w:bookmarkStart w:id="0" w:name="_GoBack"/>
+      </w:pPr>
       <w:r>
         <w:rPr>
           <w:noProof/>
@@ -407,7 +402,6 @@
           </wp:inline>
         </w:drawing>
       </w:r>
-      <w:bookmarkEnd w:id="0"/>
     </w:p>
     <w:p>
       <w:pPr>
@@ -441,7 +435,6 @@
     <w:p>
       <w:pPr>
         <w:rPr>
-          <w:rFonts w:hint="eastAsia"/>
           <w:b/>
         </w:rPr>
       </w:pPr>
@@ -815,11 +808,13 @@
         <w:rPr>
           <w:rFonts w:hint="eastAsia"/>
         </w:rPr>
-        <w:t>和T</w:t>
-      </w:r>
-      <w:r>
-        <w:t>XT</w:t>
-      </w:r>
+        <w:t>和</w:t>
+      </w:r>
+      <w:r>
+        <w:t>Cherkin</w:t>
+      </w:r>
+      <w:bookmarkStart w:id="0" w:name="_GoBack"/>
+      <w:bookmarkEnd w:id="0"/>
       <w:r>
         <w:rPr>
           <w:rFonts w:hint="eastAsia"/>
